--- a/Gandalf/summary.docx
+++ b/Gandalf/summary.docx
@@ -1761,8 +1761,41 @@
     <w:p>
       <w:pPr>
         <w:bidi w:val="0"/>
+        <w:rPr>
+          <w:rFonts w:hint="default"/>
+          <w:lang w:val="en-US" w:eastAsia="zh-CN"/>
+        </w:rPr>
+      </w:pPr>
+      <w:r>
+        <w:rPr>
+          <w:rFonts w:hint="eastAsia"/>
+          <w:lang w:val="en-US" w:eastAsia="zh-CN"/>
+        </w:rPr>
+        <w:t>优点：</w:t>
+      </w:r>
+    </w:p>
+    <w:p>
+      <w:pPr>
+        <w:bidi w:val="0"/>
         <w:ind w:firstLine="420" w:firstLineChars="0"/>
         <w:rPr>
+          <w:rFonts w:hint="eastAsia"/>
+          <w:lang w:val="en-US" w:eastAsia="zh-CN"/>
+        </w:rPr>
+      </w:pPr>
+      <w:r>
+        <w:rPr>
+          <w:rFonts w:hint="eastAsia"/>
+          <w:lang w:val="en-US" w:eastAsia="zh-CN"/>
+        </w:rPr>
+        <w:t>丰富的数据集</w:t>
+      </w:r>
+    </w:p>
+    <w:p>
+      <w:pPr>
+        <w:bidi w:val="0"/>
+        <w:ind w:firstLine="420" w:firstLineChars="0"/>
+        <w:rPr>
           <w:rFonts w:hint="default"/>
           <w:lang w:val="en-US" w:eastAsia="zh-CN"/>
         </w:rPr>
@@ -1772,7 +1805,7 @@
           <w:rFonts w:hint="eastAsia"/>
           <w:lang w:val="en-US" w:eastAsia="zh-CN"/>
         </w:rPr>
-        <w:t>优点：效果好，考虑全面。</w:t>
+        <w:t>流式处理和批处理相结合，达到检测速度和覆盖度上都达到比较好的效果</w:t>
       </w:r>
     </w:p>
     <w:p>
@@ -1789,60 +1822,86 @@
           <w:rFonts w:hint="eastAsia"/>
           <w:lang w:val="en-US" w:eastAsia="zh-CN"/>
         </w:rPr>
+        <w:t>详细的报告结果和证据内容</w:t>
+      </w:r>
+    </w:p>
+    <w:p>
+      <w:pPr>
+        <w:bidi w:val="0"/>
+        <w:ind w:firstLine="420" w:firstLineChars="0"/>
+        <w:rPr>
+          <w:rFonts w:hint="default"/>
+          <w:lang w:val="en-US" w:eastAsia="zh-CN"/>
+        </w:rPr>
+      </w:pPr>
+      <w:r>
+        <w:rPr>
+          <w:rFonts w:hint="eastAsia"/>
+          <w:lang w:val="en-US" w:eastAsia="zh-CN"/>
+        </w:rPr>
+        <w:t>支持前端，方便交互</w:t>
+      </w:r>
+    </w:p>
+    <w:p>
+      <w:pPr>
+        <w:bidi w:val="0"/>
+        <w:rPr>
+          <w:rFonts w:hint="eastAsia"/>
+          <w:lang w:val="en-US" w:eastAsia="zh-CN"/>
+        </w:rPr>
+      </w:pPr>
+      <w:r>
+        <w:rPr>
+          <w:rFonts w:hint="eastAsia"/>
+          <w:lang w:val="en-US" w:eastAsia="zh-CN"/>
+        </w:rPr>
         <w:t>缺点：可移植性是否良好未知。这篇文章主要使对Azure上部署，不知道在其他平台上部署是否也能达到这么好的效果。</w:t>
-      </w:r>
-    </w:p>
-    <w:p>
-      <w:pPr>
-        <w:bidi w:val="0"/>
-        <w:ind w:firstLine="420" w:firstLineChars="0"/>
-        <w:rPr>
-          <w:rFonts w:hint="eastAsia"/>
-          <w:lang w:val="en-US" w:eastAsia="zh-CN"/>
-        </w:rPr>
-      </w:pPr>
-    </w:p>
-    <w:p>
-      <w:pPr>
-        <w:bidi w:val="0"/>
-        <w:ind w:left="6300" w:leftChars="0" w:firstLine="420" w:firstLineChars="0"/>
-        <w:rPr>
-          <w:rFonts w:hint="eastAsia"/>
-          <w:lang w:val="en-US" w:eastAsia="zh-CN"/>
-        </w:rPr>
-      </w:pPr>
-      <w:r>
-        <w:rPr>
-          <w:rFonts w:hint="eastAsia"/>
-          <w:lang w:val="en-US" w:eastAsia="zh-CN"/>
-        </w:rPr>
-        <w:t>报告人：黄家晏</w:t>
-      </w:r>
-    </w:p>
-    <w:p>
-      <w:pPr>
-        <w:bidi w:val="0"/>
-        <w:ind w:left="6720" w:leftChars="0" w:firstLine="420" w:firstLineChars="0"/>
-        <w:rPr>
-          <w:rFonts w:hint="default"/>
-          <w:lang w:val="en-US" w:eastAsia="zh-CN"/>
-        </w:rPr>
-      </w:pPr>
-      <w:r>
-        <w:rPr>
-          <w:rFonts w:hint="eastAsia"/>
-          <w:lang w:val="en-US" w:eastAsia="zh-CN"/>
-        </w:rPr>
-        <w:t>2020.09.2</w:t>
       </w:r>
       <w:bookmarkStart w:id="0" w:name="_GoBack"/>
       <w:bookmarkEnd w:id="0"/>
-      <w:r>
-        <w:rPr>
-          <w:rFonts w:hint="eastAsia"/>
-          <w:lang w:val="en-US" w:eastAsia="zh-CN"/>
-        </w:rPr>
-        <w:t>6</w:t>
+    </w:p>
+    <w:p>
+      <w:pPr>
+        <w:bidi w:val="0"/>
+        <w:ind w:firstLine="420" w:firstLineChars="0"/>
+        <w:rPr>
+          <w:rFonts w:hint="eastAsia"/>
+          <w:lang w:val="en-US" w:eastAsia="zh-CN"/>
+        </w:rPr>
+      </w:pPr>
+    </w:p>
+    <w:p>
+      <w:pPr>
+        <w:bidi w:val="0"/>
+        <w:ind w:left="6300" w:leftChars="0" w:firstLine="420" w:firstLineChars="0"/>
+        <w:rPr>
+          <w:rFonts w:hint="eastAsia"/>
+          <w:lang w:val="en-US" w:eastAsia="zh-CN"/>
+        </w:rPr>
+      </w:pPr>
+      <w:r>
+        <w:rPr>
+          <w:rFonts w:hint="eastAsia"/>
+          <w:lang w:val="en-US" w:eastAsia="zh-CN"/>
+        </w:rPr>
+        <w:t>报告人：黄家晏</w:t>
+      </w:r>
+    </w:p>
+    <w:p>
+      <w:pPr>
+        <w:bidi w:val="0"/>
+        <w:ind w:left="6720" w:leftChars="0" w:firstLine="420" w:firstLineChars="0"/>
+        <w:rPr>
+          <w:rFonts w:hint="default"/>
+          <w:lang w:val="en-US" w:eastAsia="zh-CN"/>
+        </w:rPr>
+      </w:pPr>
+      <w:r>
+        <w:rPr>
+          <w:rFonts w:hint="eastAsia"/>
+          <w:lang w:val="en-US" w:eastAsia="zh-CN"/>
+        </w:rPr>
+        <w:t>2020.09.26</w:t>
       </w:r>
     </w:p>
     <w:sectPr>
